--- a/ls2.docx
+++ b/ls2.docx
@@ -3,149 +3,67 @@
 <w:document xmlns:wpc="http://schemas.microsoft.com/office/word/2010/wordprocessingCanvas" xmlns:cx="http://schemas.microsoft.com/office/drawing/2014/chartex" xmlns:cx1="http://schemas.microsoft.com/office/drawing/2015/9/8/chartex" xmlns:cx2="http://schemas.microsoft.com/office/drawing/2015/10/21/chartex" xmlns:cx3="http://schemas.microsoft.com/office/drawing/2016/5/9/chartex" xmlns:cx4="http://schemas.microsoft.com/office/drawing/2016/5/10/chartex" xmlns:cx5="http://schemas.microsoft.com/office/drawing/2016/5/11/chartex" xmlns:cx6="http://schemas.microsoft.com/office/drawing/2016/5/12/chartex" xmlns:cx7="http://schemas.microsoft.com/office/drawing/2016/5/13/chartex" xmlns:cx8="http://schemas.microsoft.com/office/drawing/2016/5/14/chartex" xmlns:mc="http://schemas.openxmlformats.org/markup-compatibility/2006" xmlns:aink="http://schemas.microsoft.com/office/drawing/2016/ink" xmlns:am3d="http://schemas.microsoft.com/office/drawing/2017/model3d" xmlns:o="urn:schemas-microsoft-com:office:office" xmlns:r="http://schemas.openxmlformats.org/officeDocument/2006/relationships" xmlns:m="http://schemas.openxmlformats.org/officeDocument/2006/math" xmlns:v="urn:schemas-microsoft-com:vml" xmlns:wp14="http://schemas.microsoft.com/office/word/2010/wordprocessingDrawing" xmlns:wp="http://schemas.openxmlformats.org/drawingml/2006/wordprocessingDrawing" xmlns:w10="urn:schemas-microsoft-com:office:word" xmlns:w="http://schemas.openxmlformats.org/wordprocessingml/2006/main" xmlns:w14="http://schemas.microsoft.com/office/word/2010/wordml" xmlns:w15="http://schemas.microsoft.com/office/word/2012/wordml" xmlns:w16cex="http://schemas.microsoft.com/office/word/2018/wordml/cex" xmlns:w16cid="http://schemas.microsoft.com/office/word/2016/wordml/cid" xmlns:w16="http://schemas.microsoft.com/office/word/2018/wordml" xmlns:w16sdtdh="http://schemas.microsoft.com/office/word/2020/wordml/sdtdatahash" xmlns:w16se="http://schemas.microsoft.com/office/word/2015/wordml/symex" xmlns:wpg="http://schemas.microsoft.com/office/word/2010/wordprocessingGroup" xmlns:wpi="http://schemas.microsoft.com/office/word/2010/wordprocessingInk" xmlns:wne="http://schemas.microsoft.com/office/word/2006/wordml" xmlns:wps="http://schemas.microsoft.com/office/word/2010/wordprocessingShape" mc:Ignorable="w14 w15 w16se w16cid w16 w16cex w16sdtdh wp14">
   <w:body>
     <w:p>
-      <w:pPr>
-        <w:rPr>
-          <w:sz w:val="72"/>
-          <w:szCs w:val="72"/>
-          <w:lang w:val="vi-VN"/>
-        </w:rPr>
-      </w:pPr>
-      <w:proofErr w:type="spellStart"/>
       <w:r>
         <w:rPr>
-          <w:sz w:val="72"/>
-          <w:szCs w:val="72"/>
+          <w:noProof/>
         </w:rPr>
-        <w:t>Cách</w:t>
-      </w:r>
-      <w:proofErr w:type="spellEnd"/>
-      <w:r>
-        <w:rPr>
-          <w:sz w:val="72"/>
-          <w:szCs w:val="72"/>
-          <w:lang w:val="vi-VN"/>
-        </w:rPr>
-        <w:t xml:space="preserve"> chuyển đổi từ bit sang byte:</w:t>
-      </w:r>
-    </w:p>
-    <w:p>
-      <w:pPr>
-        <w:rPr>
-          <w:sz w:val="72"/>
-          <w:szCs w:val="72"/>
-          <w:lang w:val="vi-VN"/>
-        </w:rPr>
-      </w:pPr>
-      <w:r>
-        <w:rPr>
-          <w:sz w:val="72"/>
-          <w:szCs w:val="72"/>
-          <w:lang w:val="vi-VN"/>
-        </w:rPr>
-        <w:t xml:space="preserve"> 1 bit=1/8 byte vì byte là tập hợp 8 bit;bit là đơn vị nhỏ nhất </w:t>
-      </w:r>
-    </w:p>
-    <w:p>
-      <w:pPr>
-        <w:rPr>
-          <w:sz w:val="72"/>
-          <w:szCs w:val="72"/>
-          <w:lang w:val="vi-VN"/>
-        </w:rPr>
-      </w:pPr>
-      <w:r>
-        <w:rPr>
-          <w:sz w:val="72"/>
-          <w:szCs w:val="72"/>
-          <w:lang w:val="vi-VN"/>
-        </w:rPr>
-        <w:t>Vì 1 byte=8 bits</w:t>
-      </w:r>
-    </w:p>
-    <w:p>
-      <w:pPr>
-        <w:rPr>
-          <w:sz w:val="72"/>
-          <w:szCs w:val="72"/>
-          <w:lang w:val="vi-VN"/>
-        </w:rPr>
-      </w:pPr>
-      <w:r>
-        <w:rPr>
-          <w:sz w:val="72"/>
-          <w:szCs w:val="72"/>
-          <w:lang w:val="vi-VN"/>
-        </w:rPr>
-        <w:t>=&gt;1024/8(bits)=128 (bytes)</w:t>
-      </w:r>
-    </w:p>
-    <w:p>
-      <w:pPr>
-        <w:rPr>
-          <w:sz w:val="72"/>
-          <w:szCs w:val="72"/>
-          <w:lang w:val="vi-VN"/>
-        </w:rPr>
-      </w:pPr>
-      <w:r>
-        <w:rPr>
-          <w:sz w:val="72"/>
-          <w:szCs w:val="72"/>
-          <w:lang w:val="vi-VN"/>
-        </w:rPr>
-        <w:t>1 byte =8 bit vì:</w:t>
-      </w:r>
-    </w:p>
-    <w:p>
-      <w:pPr>
-        <w:rPr>
-          <w:sz w:val="72"/>
-          <w:szCs w:val="72"/>
-          <w:lang w:val="vi-VN"/>
-        </w:rPr>
-      </w:pPr>
-      <w:r>
-        <w:rPr>
-          <w:sz w:val="72"/>
-          <w:szCs w:val="72"/>
-          <w:lang w:val="vi-VN"/>
-        </w:rPr>
-        <w:t xml:space="preserve">+8 bit cung cấp 256 tổ hợp khác nhau , đủ để biểu diễn mọi chữ cái </w:t>
-      </w:r>
-    </w:p>
-    <w:p>
-      <w:pPr>
-        <w:rPr>
-          <w:sz w:val="72"/>
-          <w:szCs w:val="72"/>
-          <w:lang w:val="vi-VN"/>
-        </w:rPr>
-      </w:pPr>
-      <w:r>
-        <w:rPr>
-          <w:sz w:val="72"/>
-          <w:szCs w:val="72"/>
-          <w:lang w:val="vi-VN"/>
-        </w:rPr>
-        <w:t xml:space="preserve">+8+2^3 mà máy tính hoạt động tốt với các số lũy thừa 2 </w:t>
-      </w:r>
-    </w:p>
-    <w:p>
-      <w:pPr>
-        <w:rPr>
-          <w:sz w:val="72"/>
-          <w:szCs w:val="72"/>
-          <w:lang w:val="vi-VN"/>
-        </w:rPr>
-      </w:pPr>
-      <w:r>
-        <w:rPr>
-          <w:sz w:val="72"/>
-          <w:szCs w:val="72"/>
-          <w:lang w:val="vi-VN"/>
-        </w:rPr>
-        <w:lastRenderedPageBreak/>
-        <w:t xml:space="preserve">+ byte là đơn vị đo phù hợp và phổ biến hơn </w:t>
+        <w:drawing>
+          <wp:anchor distT="0" distB="0" distL="114300" distR="114300" simplePos="0" relativeHeight="251658240" behindDoc="1" locked="0" layoutInCell="1" allowOverlap="1" wp14:anchorId="4058DE79" wp14:editId="63E176BF">
+            <wp:simplePos x="0" y="0"/>
+            <wp:positionH relativeFrom="column">
+              <wp:posOffset>1555750</wp:posOffset>
+            </wp:positionH>
+            <wp:positionV relativeFrom="paragraph">
+              <wp:posOffset>-2076450</wp:posOffset>
+            </wp:positionV>
+            <wp:extent cx="3219450" cy="7385050"/>
+            <wp:effectExtent l="0" t="6350" r="0" b="0"/>
+            <wp:wrapTight wrapText="bothSides">
+              <wp:wrapPolygon edited="0">
+                <wp:start x="21643" y="19"/>
+                <wp:lineTo x="170" y="19"/>
+                <wp:lineTo x="170" y="21526"/>
+                <wp:lineTo x="21643" y="21526"/>
+                <wp:lineTo x="21643" y="19"/>
+              </wp:wrapPolygon>
+            </wp:wrapTight>
+            <wp:docPr id="2" name="Picture 2"/>
+            <wp:cNvGraphicFramePr>
+              <a:graphicFrameLocks xmlns:a="http://schemas.openxmlformats.org/drawingml/2006/main" noChangeAspect="1"/>
+            </wp:cNvGraphicFramePr>
+            <a:graphic xmlns:a="http://schemas.openxmlformats.org/drawingml/2006/main">
+              <a:graphicData uri="http://schemas.openxmlformats.org/drawingml/2006/picture">
+                <pic:pic xmlns:pic="http://schemas.openxmlformats.org/drawingml/2006/picture">
+                  <pic:nvPicPr>
+                    <pic:cNvPr id="1" name=""/>
+                    <pic:cNvPicPr/>
+                  </pic:nvPicPr>
+                  <pic:blipFill>
+                    <a:blip r:embed="rId4">
+                      <a:extLst>
+                        <a:ext uri="{28A0092B-C50C-407E-A947-70E740481C1C}">
+                          <a14:useLocalDpi xmlns:a14="http://schemas.microsoft.com/office/drawing/2010/main" val="0"/>
+                        </a:ext>
+                      </a:extLst>
+                    </a:blip>
+                    <a:stretch>
+                      <a:fillRect/>
+                    </a:stretch>
+                  </pic:blipFill>
+                  <pic:spPr>
+                    <a:xfrm rot="16200000">
+                      <a:off x="0" y="0"/>
+                      <a:ext cx="3219450" cy="7385050"/>
+                    </a:xfrm>
+                    <a:prstGeom prst="rect">
+                      <a:avLst/>
+                    </a:prstGeom>
+                  </pic:spPr>
+                </pic:pic>
+              </a:graphicData>
+            </a:graphic>
+          </wp:anchor>
+        </w:drawing>
       </w:r>
     </w:p>
     <w:sectPr>
